--- a/02 Lab - Asynchronous Programming/.Description/JS-Applications-Asynchronous-Programming-Lab.docx
+++ b/02 Lab - Asynchronous Programming/.Description/JS-Applications-Asynchronous-Programming-Lab.docx
@@ -621,6 +621,30 @@
             <w:u w:val="single"/>
             <w:shd w:fill="auto" w:val="clear"/>
           </w:rPr>
+          <w:t xml:space="preserve"> HYPERLINK "https://developer.mozilla.org/en-US/docs/Web/API/XMLHttpRequest/open"</w:t>
+        </w:r>
+        <w:r>
+          <w:rPr>
+            <w:rFonts w:ascii="Cambria" w:hAnsi="Cambria" w:cs="Cambria" w:eastAsia="Cambria"/>
+            <w:color w:val="0000FF"/>
+            <w:spacing w:val="0"/>
+            <w:position w:val="0"/>
+            <w:sz w:val="24"/>
+            <w:u w:val="single"/>
+            <w:shd w:fill="auto" w:val="clear"/>
+          </w:rPr>
+          <w:t xml:space="preserve"> HYPERLINK "https://developer.mozilla.org/en-US/docs/Web/API/XMLHttpRequest/open"</w:t>
+        </w:r>
+        <w:r>
+          <w:rPr>
+            <w:rFonts w:ascii="Cambria" w:hAnsi="Cambria" w:cs="Cambria" w:eastAsia="Cambria"/>
+            <w:color w:val="0000FF"/>
+            <w:spacing w:val="0"/>
+            <w:position w:val="0"/>
+            <w:sz w:val="24"/>
+            <w:u w:val="single"/>
+            <w:shd w:fill="auto" w:val="clear"/>
+          </w:rPr>
           <w:t xml:space="preserve">More on XmlHttpRequest.open()</w:t>
         </w:r>
       </w:hyperlink>
@@ -670,8 +694,8 @@
         </w:rPr>
       </w:pPr>
       <w:r>
-        <w:object w:dxaOrig="9029" w:dyaOrig="2393">
-          <v:rect xmlns:o="urn:schemas-microsoft-com:office:office" xmlns:v="urn:schemas-microsoft-com:vml" id="rectole0000000000" style="width:451.450000pt;height:119.650000pt" o:preferrelative="t" o:ole="">
+        <w:object w:dxaOrig="9131" w:dyaOrig="2429">
+          <v:rect xmlns:o="urn:schemas-microsoft-com:office:office" xmlns:v="urn:schemas-microsoft-com:vml" id="rectole0000000000" style="width:456.550000pt;height:121.450000pt" o:preferrelative="t" o:ole="">
             <o:lock v:ext="edit"/>
             <v:imagedata xmlns:r="http://schemas.openxmlformats.org/officeDocument/2006/relationships" r:id="docRId5" o:title=""/>
           </v:rect>
@@ -694,8 +718,8 @@
         </w:rPr>
       </w:pPr>
       <w:r>
-        <w:object w:dxaOrig="9014" w:dyaOrig="2337">
-          <v:rect xmlns:o="urn:schemas-microsoft-com:office:office" xmlns:v="urn:schemas-microsoft-com:vml" id="rectole0000000001" style="width:450.700000pt;height:116.850000pt" o:preferrelative="t" o:ole="">
+        <w:object w:dxaOrig="9131" w:dyaOrig="2369">
+          <v:rect xmlns:o="urn:schemas-microsoft-com:office:office" xmlns:v="urn:schemas-microsoft-com:vml" id="rectole0000000001" style="width:456.550000pt;height:118.450000pt" o:preferrelative="t" o:ole="">
             <o:lock v:ext="edit"/>
             <v:imagedata xmlns:r="http://schemas.openxmlformats.org/officeDocument/2006/relationships" r:id="docRId7" o:title=""/>
           </v:rect>
@@ -1176,8 +1200,8 @@
         </w:rPr>
       </w:pPr>
       <w:r>
-        <w:object w:dxaOrig="7482" w:dyaOrig="2179">
-          <v:rect xmlns:o="urn:schemas-microsoft-com:office:office" xmlns:v="urn:schemas-microsoft-com:vml" id="rectole0000000002" style="width:374.100000pt;height:108.950000pt" o:preferrelative="t" o:ole="">
+        <w:object w:dxaOrig="7572" w:dyaOrig="2207">
+          <v:rect xmlns:o="urn:schemas-microsoft-com:office:office" xmlns:v="urn:schemas-microsoft-com:vml" id="rectole0000000002" style="width:378.600000pt;height:110.350000pt" o:preferrelative="t" o:ole="">
             <o:lock v:ext="edit"/>
             <v:imagedata xmlns:r="http://schemas.openxmlformats.org/officeDocument/2006/relationships" r:id="docRId9" o:title=""/>
           </v:rect>
@@ -1200,8 +1224,8 @@
         </w:rPr>
       </w:pPr>
       <w:r>
-        <w:object w:dxaOrig="7469" w:dyaOrig="8564">
-          <v:rect xmlns:o="urn:schemas-microsoft-com:office:office" xmlns:v="urn:schemas-microsoft-com:vml" id="rectole0000000003" style="width:373.450000pt;height:428.200000pt" o:preferrelative="t" o:ole="">
+        <w:object w:dxaOrig="7552" w:dyaOrig="8666">
+          <v:rect xmlns:o="urn:schemas-microsoft-com:office:office" xmlns:v="urn:schemas-microsoft-com:vml" id="rectole0000000003" style="width:377.600000pt;height:433.300000pt" o:preferrelative="t" o:ole="">
             <o:lock v:ext="edit"/>
             <v:imagedata xmlns:r="http://schemas.openxmlformats.org/officeDocument/2006/relationships" r:id="docRId11" o:title=""/>
           </v:rect>
@@ -1517,7 +1541,215 @@
             <w:u w:val="single"/>
             <w:shd w:fill="auto" w:val="clear"/>
           </w:rPr>
-          <w:t xml:space="preserve">https://api.github.com/repos/&lt;username&gt;/&lt;repository&gt;/commits</w:t>
+          <w:t xml:space="preserve">https://api.github.com/repos/</w:t>
+        </w:r>
+        <w:r>
+          <w:rPr>
+            <w:rFonts w:ascii="Consolas" w:hAnsi="Consolas" w:cs="Consolas" w:eastAsia="Consolas"/>
+            <w:b/>
+            <w:color w:val="000000"/>
+            <w:spacing w:val="0"/>
+            <w:position w:val="0"/>
+            <w:sz w:val="24"/>
+            <w:u w:val="single"/>
+            <w:shd w:fill="auto" w:val="clear"/>
+          </w:rPr>
+          <w:t xml:space="preserve"> HYPERLINK "https://api.github.com/repos/%3Cusername%3E/%3Crepository%3E/commits"</w:t>
+        </w:r>
+        <w:r>
+          <w:rPr>
+            <w:rFonts w:ascii="Consolas" w:hAnsi="Consolas" w:cs="Consolas" w:eastAsia="Consolas"/>
+            <w:b/>
+            <w:color w:val="000000"/>
+            <w:spacing w:val="0"/>
+            <w:position w:val="0"/>
+            <w:sz w:val="24"/>
+            <w:u w:val="single"/>
+            <w:shd w:fill="auto" w:val="clear"/>
+          </w:rPr>
+          <w:t xml:space="preserve">&lt;</w:t>
+        </w:r>
+        <w:r>
+          <w:rPr>
+            <w:rFonts w:ascii="Consolas" w:hAnsi="Consolas" w:cs="Consolas" w:eastAsia="Consolas"/>
+            <w:b/>
+            <w:color w:val="000000"/>
+            <w:spacing w:val="0"/>
+            <w:position w:val="0"/>
+            <w:sz w:val="24"/>
+            <w:u w:val="single"/>
+            <w:shd w:fill="auto" w:val="clear"/>
+          </w:rPr>
+          <w:t xml:space="preserve"> HYPERLINK "https://api.github.com/repos/%3Cusername%3E/%3Crepository%3E/commits"</w:t>
+        </w:r>
+        <w:r>
+          <w:rPr>
+            <w:rFonts w:ascii="Consolas" w:hAnsi="Consolas" w:cs="Consolas" w:eastAsia="Consolas"/>
+            <w:b/>
+            <w:color w:val="000000"/>
+            <w:spacing w:val="0"/>
+            <w:position w:val="0"/>
+            <w:sz w:val="24"/>
+            <w:u w:val="single"/>
+            <w:shd w:fill="auto" w:val="clear"/>
+          </w:rPr>
+          <w:t xml:space="preserve">username</w:t>
+        </w:r>
+        <w:r>
+          <w:rPr>
+            <w:rFonts w:ascii="Consolas" w:hAnsi="Consolas" w:cs="Consolas" w:eastAsia="Consolas"/>
+            <w:b/>
+            <w:color w:val="000000"/>
+            <w:spacing w:val="0"/>
+            <w:position w:val="0"/>
+            <w:sz w:val="24"/>
+            <w:u w:val="single"/>
+            <w:shd w:fill="auto" w:val="clear"/>
+          </w:rPr>
+          <w:t xml:space="preserve"> HYPERLINK "https://api.github.com/repos/%3Cusername%3E/%3Crepository%3E/commits"</w:t>
+        </w:r>
+        <w:r>
+          <w:rPr>
+            <w:rFonts w:ascii="Consolas" w:hAnsi="Consolas" w:cs="Consolas" w:eastAsia="Consolas"/>
+            <w:b/>
+            <w:color w:val="000000"/>
+            <w:spacing w:val="0"/>
+            <w:position w:val="0"/>
+            <w:sz w:val="24"/>
+            <w:u w:val="single"/>
+            <w:shd w:fill="auto" w:val="clear"/>
+          </w:rPr>
+          <w:t xml:space="preserve">&gt;</w:t>
+        </w:r>
+        <w:r>
+          <w:rPr>
+            <w:rFonts w:ascii="Consolas" w:hAnsi="Consolas" w:cs="Consolas" w:eastAsia="Consolas"/>
+            <w:b/>
+            <w:color w:val="000000"/>
+            <w:spacing w:val="0"/>
+            <w:position w:val="0"/>
+            <w:sz w:val="24"/>
+            <w:u w:val="single"/>
+            <w:shd w:fill="auto" w:val="clear"/>
+          </w:rPr>
+          <w:t xml:space="preserve"> HYPERLINK "https://api.github.com/repos/%3Cusername%3E/%3Crepository%3E/commits"</w:t>
+        </w:r>
+        <w:r>
+          <w:rPr>
+            <w:rFonts w:ascii="Consolas" w:hAnsi="Consolas" w:cs="Consolas" w:eastAsia="Consolas"/>
+            <w:b/>
+            <w:color w:val="000000"/>
+            <w:spacing w:val="0"/>
+            <w:position w:val="0"/>
+            <w:sz w:val="24"/>
+            <w:u w:val="single"/>
+            <w:shd w:fill="auto" w:val="clear"/>
+          </w:rPr>
+          <w:t xml:space="preserve">/</w:t>
+        </w:r>
+        <w:r>
+          <w:rPr>
+            <w:rFonts w:ascii="Consolas" w:hAnsi="Consolas" w:cs="Consolas" w:eastAsia="Consolas"/>
+            <w:b/>
+            <w:color w:val="000000"/>
+            <w:spacing w:val="0"/>
+            <w:position w:val="0"/>
+            <w:sz w:val="24"/>
+            <w:u w:val="single"/>
+            <w:shd w:fill="auto" w:val="clear"/>
+          </w:rPr>
+          <w:t xml:space="preserve"> HYPERLINK "https://api.github.com/repos/%3Cusername%3E/%3Crepository%3E/commits"</w:t>
+        </w:r>
+        <w:r>
+          <w:rPr>
+            <w:rFonts w:ascii="Consolas" w:hAnsi="Consolas" w:cs="Consolas" w:eastAsia="Consolas"/>
+            <w:b/>
+            <w:color w:val="000000"/>
+            <w:spacing w:val="0"/>
+            <w:position w:val="0"/>
+            <w:sz w:val="24"/>
+            <w:u w:val="single"/>
+            <w:shd w:fill="auto" w:val="clear"/>
+          </w:rPr>
+          <w:t xml:space="preserve">&lt;</w:t>
+        </w:r>
+        <w:r>
+          <w:rPr>
+            <w:rFonts w:ascii="Consolas" w:hAnsi="Consolas" w:cs="Consolas" w:eastAsia="Consolas"/>
+            <w:b/>
+            <w:color w:val="000000"/>
+            <w:spacing w:val="0"/>
+            <w:position w:val="0"/>
+            <w:sz w:val="24"/>
+            <w:u w:val="single"/>
+            <w:shd w:fill="auto" w:val="clear"/>
+          </w:rPr>
+          <w:t xml:space="preserve"> HYPERLINK "https://api.github.com/repos/%3Cusername%3E/%3Crepository%3E/commits"</w:t>
+        </w:r>
+        <w:r>
+          <w:rPr>
+            <w:rFonts w:ascii="Consolas" w:hAnsi="Consolas" w:cs="Consolas" w:eastAsia="Consolas"/>
+            <w:b/>
+            <w:color w:val="000000"/>
+            <w:spacing w:val="0"/>
+            <w:position w:val="0"/>
+            <w:sz w:val="24"/>
+            <w:u w:val="single"/>
+            <w:shd w:fill="auto" w:val="clear"/>
+          </w:rPr>
+          <w:t xml:space="preserve">repository</w:t>
+        </w:r>
+        <w:r>
+          <w:rPr>
+            <w:rFonts w:ascii="Consolas" w:hAnsi="Consolas" w:cs="Consolas" w:eastAsia="Consolas"/>
+            <w:b/>
+            <w:color w:val="000000"/>
+            <w:spacing w:val="0"/>
+            <w:position w:val="0"/>
+            <w:sz w:val="24"/>
+            <w:u w:val="single"/>
+            <w:shd w:fill="auto" w:val="clear"/>
+          </w:rPr>
+          <w:t xml:space="preserve"> HYPERLINK "https://api.github.com/repos/%3Cusername%3E/%3Crepository%3E/commits"</w:t>
+        </w:r>
+        <w:r>
+          <w:rPr>
+            <w:rFonts w:ascii="Consolas" w:hAnsi="Consolas" w:cs="Consolas" w:eastAsia="Consolas"/>
+            <w:b/>
+            <w:color w:val="000000"/>
+            <w:spacing w:val="0"/>
+            <w:position w:val="0"/>
+            <w:sz w:val="24"/>
+            <w:u w:val="single"/>
+            <w:shd w:fill="auto" w:val="clear"/>
+          </w:rPr>
+          <w:t xml:space="preserve">&gt;</w:t>
+        </w:r>
+        <w:r>
+          <w:rPr>
+            <w:rFonts w:ascii="Consolas" w:hAnsi="Consolas" w:cs="Consolas" w:eastAsia="Consolas"/>
+            <w:b/>
+            <w:color w:val="000000"/>
+            <w:spacing w:val="0"/>
+            <w:position w:val="0"/>
+            <w:sz w:val="24"/>
+            <w:u w:val="single"/>
+            <w:shd w:fill="auto" w:val="clear"/>
+          </w:rPr>
+          <w:t xml:space="preserve"> HYPERLINK "https://api.github.com/repos/%3Cusername%3E/%3Crepository%3E/commits"</w:t>
+        </w:r>
+        <w:r>
+          <w:rPr>
+            <w:rFonts w:ascii="Consolas" w:hAnsi="Consolas" w:cs="Consolas" w:eastAsia="Consolas"/>
+            <w:b/>
+            <w:color w:val="000000"/>
+            <w:spacing w:val="0"/>
+            <w:position w:val="0"/>
+            <w:sz w:val="24"/>
+            <w:u w:val="single"/>
+            <w:shd w:fill="auto" w:val="clear"/>
+          </w:rPr>
+          <w:t xml:space="preserve">/commits</w:t>
         </w:r>
       </w:hyperlink>
     </w:p>
@@ -2149,8 +2381,8 @@
         </w:rPr>
       </w:pPr>
       <w:r>
-        <w:object w:dxaOrig="6693" w:dyaOrig="3073">
-          <v:rect xmlns:o="urn:schemas-microsoft-com:office:office" xmlns:v="urn:schemas-microsoft-com:vml" id="rectole0000000004" style="width:334.650000pt;height:153.650000pt" o:preferrelative="t" o:ole="">
+        <w:object w:dxaOrig="6782" w:dyaOrig="3118">
+          <v:rect xmlns:o="urn:schemas-microsoft-com:office:office" xmlns:v="urn:schemas-microsoft-com:vml" id="rectole0000000004" style="width:339.100000pt;height:155.900000pt" o:preferrelative="t" o:ole="">
             <o:lock v:ext="edit"/>
             <v:imagedata xmlns:r="http://schemas.openxmlformats.org/officeDocument/2006/relationships" r:id="docRId14" o:title=""/>
           </v:rect>
@@ -2173,8 +2405,8 @@
         </w:rPr>
       </w:pPr>
       <w:r>
-        <w:object w:dxaOrig="9029" w:dyaOrig="1530">
-          <v:rect xmlns:o="urn:schemas-microsoft-com:office:office" xmlns:v="urn:schemas-microsoft-com:vml" id="rectole0000000005" style="width:451.450000pt;height:76.500000pt" o:preferrelative="t" o:ole="">
+        <w:object w:dxaOrig="9131" w:dyaOrig="1559">
+          <v:rect xmlns:o="urn:schemas-microsoft-com:office:office" xmlns:v="urn:schemas-microsoft-com:vml" id="rectole0000000005" style="width:456.550000pt;height:77.950000pt" o:preferrelative="t" o:ole="">
             <o:lock v:ext="edit"/>
             <v:imagedata xmlns:r="http://schemas.openxmlformats.org/officeDocument/2006/relationships" r:id="docRId16" o:title=""/>
           </v:rect>
@@ -2527,7 +2759,7 @@
           <w:sz w:val="24"/>
           <w:shd w:fill="auto" w:val="clear"/>
         </w:rPr>
-        <w:t xml:space="preserve">load all the recipies</w:t>
+        <w:t xml:space="preserve">load all the recipes</w:t>
       </w:r>
       <w:r>
         <w:rPr>
@@ -2556,8 +2788,8 @@
         </w:rPr>
       </w:pPr>
       <w:r>
-        <w:object w:dxaOrig="10017" w:dyaOrig="8049">
-          <v:rect xmlns:o="urn:schemas-microsoft-com:office:office" xmlns:v="urn:schemas-microsoft-com:vml" id="rectole0000000006" style="width:500.850000pt;height:402.450000pt" o:preferrelative="t" o:ole="">
+        <w:object w:dxaOrig="10144" w:dyaOrig="8139">
+          <v:rect xmlns:o="urn:schemas-microsoft-com:office:office" xmlns:v="urn:schemas-microsoft-com:vml" id="rectole0000000006" style="width:507.200000pt;height:406.950000pt" o:preferrelative="t" o:ole="">
             <o:lock v:ext="edit"/>
             <v:imagedata xmlns:r="http://schemas.openxmlformats.org/officeDocument/2006/relationships" r:id="docRId19" o:title=""/>
           </v:rect>
@@ -2922,6 +3154,32 @@
             <w:u w:val="single"/>
             <w:shd w:fill="auto" w:val="clear"/>
           </w:rPr>
+          <w:t xml:space="preserve"> HYPERLINK "http://localhost:3030/jsonstore/cookbook/details/:id"</w:t>
+        </w:r>
+        <w:r>
+          <w:rPr>
+            <w:rFonts w:ascii="Calibri" w:hAnsi="Calibri" w:cs="Calibri" w:eastAsia="Calibri"/>
+            <w:b/>
+            <w:color w:val="0000FF"/>
+            <w:spacing w:val="0"/>
+            <w:position w:val="0"/>
+            <w:sz w:val="22"/>
+            <w:u w:val="single"/>
+            <w:shd w:fill="auto" w:val="clear"/>
+          </w:rPr>
+          <w:t xml:space="preserve"> HYPERLINK "http://localhost:3030/jsonstore/cookbook/details/:id"</w:t>
+        </w:r>
+        <w:r>
+          <w:rPr>
+            <w:rFonts w:ascii="Calibri" w:hAnsi="Calibri" w:cs="Calibri" w:eastAsia="Calibri"/>
+            <w:b/>
+            <w:color w:val="0000FF"/>
+            <w:spacing w:val="0"/>
+            <w:position w:val="0"/>
+            <w:sz w:val="22"/>
+            <w:u w:val="single"/>
+            <w:shd w:fill="auto" w:val="clear"/>
+          </w:rPr>
           <w:t xml:space="preserve">:id</w:t>
         </w:r>
       </w:hyperlink>
@@ -2990,8 +3248,8 @@
         </w:rPr>
       </w:pPr>
       <w:r>
-        <w:object w:dxaOrig="10013" w:dyaOrig="5386">
-          <v:rect xmlns:o="urn:schemas-microsoft-com:office:office" xmlns:v="urn:schemas-microsoft-com:vml" id="rectole0000000007" style="width:500.650000pt;height:269.300000pt" o:preferrelative="t" o:ole="">
+        <w:object w:dxaOrig="10144" w:dyaOrig="5446">
+          <v:rect xmlns:o="urn:schemas-microsoft-com:office:office" xmlns:v="urn:schemas-microsoft-com:vml" id="rectole0000000007" style="width:507.200000pt;height:272.300000pt" o:preferrelative="t" o:ole="">
             <o:lock v:ext="edit"/>
             <v:imagedata xmlns:r="http://schemas.openxmlformats.org/officeDocument/2006/relationships" r:id="docRId23" o:title=""/>
           </v:rect>

--- a/02 Lab - Asynchronous Programming/.Description/JS-Applications-Asynchronous-Programming-Lab.docx
+++ b/02 Lab - Asynchronous Programming/.Description/JS-Applications-Asynchronous-Programming-Lab.docx
@@ -645,6 +645,54 @@
             <w:u w:val="single"/>
             <w:shd w:fill="auto" w:val="clear"/>
           </w:rPr>
+          <w:t xml:space="preserve"> HYPERLINK "https://developer.mozilla.org/en-US/docs/Web/API/XMLHttpRequest/open"</w:t>
+        </w:r>
+        <w:r>
+          <w:rPr>
+            <w:rFonts w:ascii="Cambria" w:hAnsi="Cambria" w:cs="Cambria" w:eastAsia="Cambria"/>
+            <w:color w:val="0000FF"/>
+            <w:spacing w:val="0"/>
+            <w:position w:val="0"/>
+            <w:sz w:val="24"/>
+            <w:u w:val="single"/>
+            <w:shd w:fill="auto" w:val="clear"/>
+          </w:rPr>
+          <w:t xml:space="preserve"> HYPERLINK "https://developer.mozilla.org/en-US/docs/Web/API/XMLHttpRequest/open"</w:t>
+        </w:r>
+        <w:r>
+          <w:rPr>
+            <w:rFonts w:ascii="Cambria" w:hAnsi="Cambria" w:cs="Cambria" w:eastAsia="Cambria"/>
+            <w:color w:val="0000FF"/>
+            <w:spacing w:val="0"/>
+            <w:position w:val="0"/>
+            <w:sz w:val="24"/>
+            <w:u w:val="single"/>
+            <w:shd w:fill="auto" w:val="clear"/>
+          </w:rPr>
+          <w:t xml:space="preserve"> HYPERLINK "https://developer.mozilla.org/en-US/docs/Web/API/XMLHttpRequest/open"</w:t>
+        </w:r>
+        <w:r>
+          <w:rPr>
+            <w:rFonts w:ascii="Cambria" w:hAnsi="Cambria" w:cs="Cambria" w:eastAsia="Cambria"/>
+            <w:color w:val="0000FF"/>
+            <w:spacing w:val="0"/>
+            <w:position w:val="0"/>
+            <w:sz w:val="24"/>
+            <w:u w:val="single"/>
+            <w:shd w:fill="auto" w:val="clear"/>
+          </w:rPr>
+          <w:t xml:space="preserve"> HYPERLINK "https://developer.mozilla.org/en-US/docs/Web/API/XMLHttpRequest/open"</w:t>
+        </w:r>
+        <w:r>
+          <w:rPr>
+            <w:rFonts w:ascii="Cambria" w:hAnsi="Cambria" w:cs="Cambria" w:eastAsia="Cambria"/>
+            <w:color w:val="0000FF"/>
+            <w:spacing w:val="0"/>
+            <w:position w:val="0"/>
+            <w:sz w:val="24"/>
+            <w:u w:val="single"/>
+            <w:shd w:fill="auto" w:val="clear"/>
+          </w:rPr>
           <w:t xml:space="preserve">More on XmlHttpRequest.open()</w:t>
         </w:r>
       </w:hyperlink>
@@ -694,8 +742,8 @@
         </w:rPr>
       </w:pPr>
       <w:r>
-        <w:object w:dxaOrig="9131" w:dyaOrig="2429">
-          <v:rect xmlns:o="urn:schemas-microsoft-com:office:office" xmlns:v="urn:schemas-microsoft-com:vml" id="rectole0000000000" style="width:456.550000pt;height:121.450000pt" o:preferrelative="t" o:ole="">
+        <w:object w:dxaOrig="9252" w:dyaOrig="2449">
+          <v:rect xmlns:o="urn:schemas-microsoft-com:office:office" xmlns:v="urn:schemas-microsoft-com:vml" id="rectole0000000000" style="width:462.600000pt;height:122.450000pt" o:preferrelative="t" o:ole="">
             <o:lock v:ext="edit"/>
             <v:imagedata xmlns:r="http://schemas.openxmlformats.org/officeDocument/2006/relationships" r:id="docRId5" o:title=""/>
           </v:rect>
@@ -718,8 +766,8 @@
         </w:rPr>
       </w:pPr>
       <w:r>
-        <w:object w:dxaOrig="9131" w:dyaOrig="2369">
-          <v:rect xmlns:o="urn:schemas-microsoft-com:office:office" xmlns:v="urn:schemas-microsoft-com:vml" id="rectole0000000001" style="width:456.550000pt;height:118.450000pt" o:preferrelative="t" o:ole="">
+        <w:object w:dxaOrig="9252" w:dyaOrig="2389">
+          <v:rect xmlns:o="urn:schemas-microsoft-com:office:office" xmlns:v="urn:schemas-microsoft-com:vml" id="rectole0000000001" style="width:462.600000pt;height:119.450000pt" o:preferrelative="t" o:ole="">
             <o:lock v:ext="edit"/>
             <v:imagedata xmlns:r="http://schemas.openxmlformats.org/officeDocument/2006/relationships" r:id="docRId7" o:title=""/>
           </v:rect>
@@ -1200,8 +1248,8 @@
         </w:rPr>
       </w:pPr>
       <w:r>
-        <w:object w:dxaOrig="7572" w:dyaOrig="2207">
-          <v:rect xmlns:o="urn:schemas-microsoft-com:office:office" xmlns:v="urn:schemas-microsoft-com:vml" id="rectole0000000002" style="width:378.600000pt;height:110.350000pt" o:preferrelative="t" o:ole="">
+        <w:object w:dxaOrig="7673" w:dyaOrig="2227">
+          <v:rect xmlns:o="urn:schemas-microsoft-com:office:office" xmlns:v="urn:schemas-microsoft-com:vml" id="rectole0000000002" style="width:383.650000pt;height:111.350000pt" o:preferrelative="t" o:ole="">
             <o:lock v:ext="edit"/>
             <v:imagedata xmlns:r="http://schemas.openxmlformats.org/officeDocument/2006/relationships" r:id="docRId9" o:title=""/>
           </v:rect>
@@ -1224,8 +1272,8 @@
         </w:rPr>
       </w:pPr>
       <w:r>
-        <w:object w:dxaOrig="7552" w:dyaOrig="8666">
-          <v:rect xmlns:o="urn:schemas-microsoft-com:office:office" xmlns:v="urn:schemas-microsoft-com:vml" id="rectole0000000003" style="width:377.600000pt;height:433.300000pt" o:preferrelative="t" o:ole="">
+        <w:object w:dxaOrig="7653" w:dyaOrig="8766">
+          <v:rect xmlns:o="urn:schemas-microsoft-com:office:office" xmlns:v="urn:schemas-microsoft-com:vml" id="rectole0000000003" style="width:382.650000pt;height:438.300000pt" o:preferrelative="t" o:ole="">
             <o:lock v:ext="edit"/>
             <v:imagedata xmlns:r="http://schemas.openxmlformats.org/officeDocument/2006/relationships" r:id="docRId11" o:title=""/>
           </v:rect>
@@ -1567,6 +1615,32 @@
             <w:u w:val="single"/>
             <w:shd w:fill="auto" w:val="clear"/>
           </w:rPr>
+          <w:t xml:space="preserve"> HYPERLINK "https://api.github.com/repos/%3Cusername%3E/%3Crepository%3E/commits"</w:t>
+        </w:r>
+        <w:r>
+          <w:rPr>
+            <w:rFonts w:ascii="Consolas" w:hAnsi="Consolas" w:cs="Consolas" w:eastAsia="Consolas"/>
+            <w:b/>
+            <w:color w:val="000000"/>
+            <w:spacing w:val="0"/>
+            <w:position w:val="0"/>
+            <w:sz w:val="24"/>
+            <w:u w:val="single"/>
+            <w:shd w:fill="auto" w:val="clear"/>
+          </w:rPr>
+          <w:t xml:space="preserve"> HYPERLINK "https://api.github.com/repos/%3Cusername%3E/%3Crepository%3E/commits"</w:t>
+        </w:r>
+        <w:r>
+          <w:rPr>
+            <w:rFonts w:ascii="Consolas" w:hAnsi="Consolas" w:cs="Consolas" w:eastAsia="Consolas"/>
+            <w:b/>
+            <w:color w:val="000000"/>
+            <w:spacing w:val="0"/>
+            <w:position w:val="0"/>
+            <w:sz w:val="24"/>
+            <w:u w:val="single"/>
+            <w:shd w:fill="auto" w:val="clear"/>
+          </w:rPr>
           <w:t xml:space="preserve">&lt;</w:t>
         </w:r>
         <w:r>
@@ -1593,6 +1667,32 @@
             <w:u w:val="single"/>
             <w:shd w:fill="auto" w:val="clear"/>
           </w:rPr>
+          <w:t xml:space="preserve"> HYPERLINK "https://api.github.com/repos/%3Cusername%3E/%3Crepository%3E/commits"</w:t>
+        </w:r>
+        <w:r>
+          <w:rPr>
+            <w:rFonts w:ascii="Consolas" w:hAnsi="Consolas" w:cs="Consolas" w:eastAsia="Consolas"/>
+            <w:b/>
+            <w:color w:val="000000"/>
+            <w:spacing w:val="0"/>
+            <w:position w:val="0"/>
+            <w:sz w:val="24"/>
+            <w:u w:val="single"/>
+            <w:shd w:fill="auto" w:val="clear"/>
+          </w:rPr>
+          <w:t xml:space="preserve"> HYPERLINK "https://api.github.com/repos/%3Cusername%3E/%3Crepository%3E/commits"</w:t>
+        </w:r>
+        <w:r>
+          <w:rPr>
+            <w:rFonts w:ascii="Consolas" w:hAnsi="Consolas" w:cs="Consolas" w:eastAsia="Consolas"/>
+            <w:b/>
+            <w:color w:val="000000"/>
+            <w:spacing w:val="0"/>
+            <w:position w:val="0"/>
+            <w:sz w:val="24"/>
+            <w:u w:val="single"/>
+            <w:shd w:fill="auto" w:val="clear"/>
+          </w:rPr>
           <w:t xml:space="preserve">username</w:t>
         </w:r>
         <w:r>
@@ -1619,6 +1719,32 @@
             <w:u w:val="single"/>
             <w:shd w:fill="auto" w:val="clear"/>
           </w:rPr>
+          <w:t xml:space="preserve"> HYPERLINK "https://api.github.com/repos/%3Cusername%3E/%3Crepository%3E/commits"</w:t>
+        </w:r>
+        <w:r>
+          <w:rPr>
+            <w:rFonts w:ascii="Consolas" w:hAnsi="Consolas" w:cs="Consolas" w:eastAsia="Consolas"/>
+            <w:b/>
+            <w:color w:val="000000"/>
+            <w:spacing w:val="0"/>
+            <w:position w:val="0"/>
+            <w:sz w:val="24"/>
+            <w:u w:val="single"/>
+            <w:shd w:fill="auto" w:val="clear"/>
+          </w:rPr>
+          <w:t xml:space="preserve"> HYPERLINK "https://api.github.com/repos/%3Cusername%3E/%3Crepository%3E/commits"</w:t>
+        </w:r>
+        <w:r>
+          <w:rPr>
+            <w:rFonts w:ascii="Consolas" w:hAnsi="Consolas" w:cs="Consolas" w:eastAsia="Consolas"/>
+            <w:b/>
+            <w:color w:val="000000"/>
+            <w:spacing w:val="0"/>
+            <w:position w:val="0"/>
+            <w:sz w:val="24"/>
+            <w:u w:val="single"/>
+            <w:shd w:fill="auto" w:val="clear"/>
+          </w:rPr>
           <w:t xml:space="preserve">&gt;</w:t>
         </w:r>
         <w:r>
@@ -1645,6 +1771,32 @@
             <w:u w:val="single"/>
             <w:shd w:fill="auto" w:val="clear"/>
           </w:rPr>
+          <w:t xml:space="preserve"> HYPERLINK "https://api.github.com/repos/%3Cusername%3E/%3Crepository%3E/commits"</w:t>
+        </w:r>
+        <w:r>
+          <w:rPr>
+            <w:rFonts w:ascii="Consolas" w:hAnsi="Consolas" w:cs="Consolas" w:eastAsia="Consolas"/>
+            <w:b/>
+            <w:color w:val="000000"/>
+            <w:spacing w:val="0"/>
+            <w:position w:val="0"/>
+            <w:sz w:val="24"/>
+            <w:u w:val="single"/>
+            <w:shd w:fill="auto" w:val="clear"/>
+          </w:rPr>
+          <w:t xml:space="preserve"> HYPERLINK "https://api.github.com/repos/%3Cusername%3E/%3Crepository%3E/commits"</w:t>
+        </w:r>
+        <w:r>
+          <w:rPr>
+            <w:rFonts w:ascii="Consolas" w:hAnsi="Consolas" w:cs="Consolas" w:eastAsia="Consolas"/>
+            <w:b/>
+            <w:color w:val="000000"/>
+            <w:spacing w:val="0"/>
+            <w:position w:val="0"/>
+            <w:sz w:val="24"/>
+            <w:u w:val="single"/>
+            <w:shd w:fill="auto" w:val="clear"/>
+          </w:rPr>
           <w:t xml:space="preserve">/</w:t>
         </w:r>
         <w:r>
@@ -1671,6 +1823,32 @@
             <w:u w:val="single"/>
             <w:shd w:fill="auto" w:val="clear"/>
           </w:rPr>
+          <w:t xml:space="preserve"> HYPERLINK "https://api.github.com/repos/%3Cusername%3E/%3Crepository%3E/commits"</w:t>
+        </w:r>
+        <w:r>
+          <w:rPr>
+            <w:rFonts w:ascii="Consolas" w:hAnsi="Consolas" w:cs="Consolas" w:eastAsia="Consolas"/>
+            <w:b/>
+            <w:color w:val="000000"/>
+            <w:spacing w:val="0"/>
+            <w:position w:val="0"/>
+            <w:sz w:val="24"/>
+            <w:u w:val="single"/>
+            <w:shd w:fill="auto" w:val="clear"/>
+          </w:rPr>
+          <w:t xml:space="preserve"> HYPERLINK "https://api.github.com/repos/%3Cusername%3E/%3Crepository%3E/commits"</w:t>
+        </w:r>
+        <w:r>
+          <w:rPr>
+            <w:rFonts w:ascii="Consolas" w:hAnsi="Consolas" w:cs="Consolas" w:eastAsia="Consolas"/>
+            <w:b/>
+            <w:color w:val="000000"/>
+            <w:spacing w:val="0"/>
+            <w:position w:val="0"/>
+            <w:sz w:val="24"/>
+            <w:u w:val="single"/>
+            <w:shd w:fill="auto" w:val="clear"/>
+          </w:rPr>
           <w:t xml:space="preserve">&lt;</w:t>
         </w:r>
         <w:r>
@@ -1697,6 +1875,32 @@
             <w:u w:val="single"/>
             <w:shd w:fill="auto" w:val="clear"/>
           </w:rPr>
+          <w:t xml:space="preserve"> HYPERLINK "https://api.github.com/repos/%3Cusername%3E/%3Crepository%3E/commits"</w:t>
+        </w:r>
+        <w:r>
+          <w:rPr>
+            <w:rFonts w:ascii="Consolas" w:hAnsi="Consolas" w:cs="Consolas" w:eastAsia="Consolas"/>
+            <w:b/>
+            <w:color w:val="000000"/>
+            <w:spacing w:val="0"/>
+            <w:position w:val="0"/>
+            <w:sz w:val="24"/>
+            <w:u w:val="single"/>
+            <w:shd w:fill="auto" w:val="clear"/>
+          </w:rPr>
+          <w:t xml:space="preserve"> HYPERLINK "https://api.github.com/repos/%3Cusername%3E/%3Crepository%3E/commits"</w:t>
+        </w:r>
+        <w:r>
+          <w:rPr>
+            <w:rFonts w:ascii="Consolas" w:hAnsi="Consolas" w:cs="Consolas" w:eastAsia="Consolas"/>
+            <w:b/>
+            <w:color w:val="000000"/>
+            <w:spacing w:val="0"/>
+            <w:position w:val="0"/>
+            <w:sz w:val="24"/>
+            <w:u w:val="single"/>
+            <w:shd w:fill="auto" w:val="clear"/>
+          </w:rPr>
           <w:t xml:space="preserve">repository</w:t>
         </w:r>
         <w:r>
@@ -1723,7 +1927,59 @@
             <w:u w:val="single"/>
             <w:shd w:fill="auto" w:val="clear"/>
           </w:rPr>
+          <w:t xml:space="preserve"> HYPERLINK "https://api.github.com/repos/%3Cusername%3E/%3Crepository%3E/commits"</w:t>
+        </w:r>
+        <w:r>
+          <w:rPr>
+            <w:rFonts w:ascii="Consolas" w:hAnsi="Consolas" w:cs="Consolas" w:eastAsia="Consolas"/>
+            <w:b/>
+            <w:color w:val="000000"/>
+            <w:spacing w:val="0"/>
+            <w:position w:val="0"/>
+            <w:sz w:val="24"/>
+            <w:u w:val="single"/>
+            <w:shd w:fill="auto" w:val="clear"/>
+          </w:rPr>
+          <w:t xml:space="preserve"> HYPERLINK "https://api.github.com/repos/%3Cusername%3E/%3Crepository%3E/commits"</w:t>
+        </w:r>
+        <w:r>
+          <w:rPr>
+            <w:rFonts w:ascii="Consolas" w:hAnsi="Consolas" w:cs="Consolas" w:eastAsia="Consolas"/>
+            <w:b/>
+            <w:color w:val="000000"/>
+            <w:spacing w:val="0"/>
+            <w:position w:val="0"/>
+            <w:sz w:val="24"/>
+            <w:u w:val="single"/>
+            <w:shd w:fill="auto" w:val="clear"/>
+          </w:rPr>
           <w:t xml:space="preserve">&gt;</w:t>
+        </w:r>
+        <w:r>
+          <w:rPr>
+            <w:rFonts w:ascii="Consolas" w:hAnsi="Consolas" w:cs="Consolas" w:eastAsia="Consolas"/>
+            <w:b/>
+            <w:color w:val="000000"/>
+            <w:spacing w:val="0"/>
+            <w:position w:val="0"/>
+            <w:sz w:val="24"/>
+            <w:u w:val="single"/>
+            <w:shd w:fill="auto" w:val="clear"/>
+          </w:rPr>
+          <w:t xml:space="preserve"> HYPERLINK "https://api.github.com/repos/%3Cusername%3E/%3Crepository%3E/commits"</w:t>
+        </w:r>
+        <w:r>
+          <w:rPr>
+            <w:rFonts w:ascii="Consolas" w:hAnsi="Consolas" w:cs="Consolas" w:eastAsia="Consolas"/>
+            <w:b/>
+            <w:color w:val="000000"/>
+            <w:spacing w:val="0"/>
+            <w:position w:val="0"/>
+            <w:sz w:val="24"/>
+            <w:u w:val="single"/>
+            <w:shd w:fill="auto" w:val="clear"/>
+          </w:rPr>
+          <w:t xml:space="preserve"> HYPERLINK "https://api.github.com/repos/%3Cusername%3E/%3Crepository%3E/commits"</w:t>
         </w:r>
         <w:r>
           <w:rPr>
@@ -2381,8 +2637,8 @@
         </w:rPr>
       </w:pPr>
       <w:r>
-        <w:object w:dxaOrig="6782" w:dyaOrig="3118">
-          <v:rect xmlns:o="urn:schemas-microsoft-com:office:office" xmlns:v="urn:schemas-microsoft-com:vml" id="rectole0000000004" style="width:339.100000pt;height:155.900000pt" o:preferrelative="t" o:ole="">
+        <w:object w:dxaOrig="6863" w:dyaOrig="3158">
+          <v:rect xmlns:o="urn:schemas-microsoft-com:office:office" xmlns:v="urn:schemas-microsoft-com:vml" id="rectole0000000004" style="width:343.150000pt;height:157.900000pt" o:preferrelative="t" o:ole="">
             <o:lock v:ext="edit"/>
             <v:imagedata xmlns:r="http://schemas.openxmlformats.org/officeDocument/2006/relationships" r:id="docRId14" o:title=""/>
           </v:rect>
@@ -2405,8 +2661,8 @@
         </w:rPr>
       </w:pPr>
       <w:r>
-        <w:object w:dxaOrig="9131" w:dyaOrig="1559">
-          <v:rect xmlns:o="urn:schemas-microsoft-com:office:office" xmlns:v="urn:schemas-microsoft-com:vml" id="rectole0000000005" style="width:456.550000pt;height:77.950000pt" o:preferrelative="t" o:ole="">
+        <w:object w:dxaOrig="9252" w:dyaOrig="1579">
+          <v:rect xmlns:o="urn:schemas-microsoft-com:office:office" xmlns:v="urn:schemas-microsoft-com:vml" id="rectole0000000005" style="width:462.600000pt;height:78.950000pt" o:preferrelative="t" o:ole="">
             <o:lock v:ext="edit"/>
             <v:imagedata xmlns:r="http://schemas.openxmlformats.org/officeDocument/2006/relationships" r:id="docRId16" o:title=""/>
           </v:rect>
@@ -2482,133 +2738,6 @@
           <w:color w:val="auto"/>
           <w:spacing w:val="0"/>
           <w:position w:val="0"/>
-          <w:sz w:val="22"/>
-          <w:shd w:fill="D9D9D9" w:val="clear"/>
-        </w:rPr>
-      </w:pPr>
-      <w:r>
-        <w:rPr>
-          <w:rFonts w:ascii="Calibri" w:hAnsi="Calibri" w:cs="Calibri" w:eastAsia="Calibri"/>
-          <w:color w:val="auto"/>
-          <w:spacing w:val="0"/>
-          <w:position w:val="0"/>
-          <w:sz w:val="22"/>
-          <w:shd w:fill="D9D9D9" w:val="clear"/>
-        </w:rPr>
-        <w:t xml:space="preserve">The resources for this task are available in the following GitHub repository:</w:t>
-      </w:r>
-    </w:p>
-    <w:p>
-      <w:pPr>
-        <w:spacing w:before="80" w:after="120" w:line="276"/>
-        <w:ind w:right="0" w:left="0" w:firstLine="0"/>
-        <w:jc w:val="left"/>
-        <w:rPr>
-          <w:rFonts w:ascii="Calibri" w:hAnsi="Calibri" w:cs="Calibri" w:eastAsia="Calibri"/>
-          <w:color w:val="auto"/>
-          <w:spacing w:val="0"/>
-          <w:position w:val="0"/>
-          <w:sz w:val="22"/>
-          <w:shd w:fill="D9D9D9" w:val="clear"/>
-        </w:rPr>
-      </w:pPr>
-      <w:hyperlink xmlns:r="http://schemas.openxmlformats.org/officeDocument/2006/relationships" r:id="docRId17">
-        <w:r>
-          <w:rPr>
-            <w:rFonts w:ascii="Calibri" w:hAnsi="Calibri" w:cs="Calibri" w:eastAsia="Calibri"/>
-            <w:color w:val="0000FF"/>
-            <w:spacing w:val="0"/>
-            <w:position w:val="0"/>
-            <w:sz w:val="22"/>
-            <w:u w:val="single"/>
-            <w:shd w:fill="D9D9D9" w:val="clear"/>
-          </w:rPr>
-          <w:t xml:space="preserve">https://github.com/viktorpts/js-apps-workshop</w:t>
-        </w:r>
-      </w:hyperlink>
-    </w:p>
-    <w:p>
-      <w:pPr>
-        <w:spacing w:before="80" w:after="120" w:line="276"/>
-        <w:ind w:right="0" w:left="0" w:firstLine="0"/>
-        <w:jc w:val="left"/>
-        <w:rPr>
-          <w:rFonts w:ascii="Calibri" w:hAnsi="Calibri" w:cs="Calibri" w:eastAsia="Calibri"/>
-          <w:color w:val="auto"/>
-          <w:spacing w:val="0"/>
-          <w:position w:val="0"/>
-          <w:sz w:val="22"/>
-          <w:shd w:fill="D9D9D9" w:val="clear"/>
-        </w:rPr>
-      </w:pPr>
-      <w:r>
-        <w:rPr>
-          <w:rFonts w:ascii="Calibri" w:hAnsi="Calibri" w:cs="Calibri" w:eastAsia="Calibri"/>
-          <w:color w:val="auto"/>
-          <w:spacing w:val="0"/>
-          <w:position w:val="0"/>
-          <w:sz w:val="22"/>
-          <w:shd w:fill="D9D9D9" w:val="clear"/>
-        </w:rPr>
-        <w:t xml:space="preserve">You may check-out the repository or download the files via the green button labeled “Code” in the upper-right corner. Use the files located in </w:t>
-      </w:r>
-      <w:r>
-        <w:rPr>
-          <w:rFonts w:ascii="Consolas" w:hAnsi="Consolas" w:cs="Consolas" w:eastAsia="Consolas"/>
-          <w:b/>
-          <w:color w:val="auto"/>
-          <w:spacing w:val="0"/>
-          <w:position w:val="0"/>
-          <w:sz w:val="22"/>
-          <w:shd w:fill="D9D9D9" w:val="clear"/>
-        </w:rPr>
-        <w:t xml:space="preserve">lesson-02/base</w:t>
-      </w:r>
-      <w:r>
-        <w:rPr>
-          <w:rFonts w:ascii="Calibri" w:hAnsi="Calibri" w:cs="Calibri" w:eastAsia="Calibri"/>
-          <w:color w:val="auto"/>
-          <w:spacing w:val="0"/>
-          <w:position w:val="0"/>
-          <w:sz w:val="22"/>
-          <w:shd w:fill="D9D9D9" w:val="clear"/>
-        </w:rPr>
-        <w:t xml:space="preserve"> to begin the task. Before starting, make sure you have the most recent version of the repository. To see the solution, check the files inside </w:t>
-      </w:r>
-      <w:r>
-        <w:rPr>
-          <w:rFonts w:ascii="Consolas" w:hAnsi="Consolas" w:cs="Consolas" w:eastAsia="Consolas"/>
-          <w:b/>
-          <w:color w:val="auto"/>
-          <w:spacing w:val="0"/>
-          <w:position w:val="0"/>
-          <w:sz w:val="22"/>
-          <w:shd w:fill="D9D9D9" w:val="clear"/>
-        </w:rPr>
-        <w:t xml:space="preserve">lesson-02/finished</w:t>
-      </w:r>
-      <w:r>
-        <w:rPr>
-          <w:rFonts w:ascii="Calibri" w:hAnsi="Calibri" w:cs="Calibri" w:eastAsia="Calibri"/>
-          <w:color w:val="auto"/>
-          <w:spacing w:val="0"/>
-          <w:position w:val="0"/>
-          <w:sz w:val="22"/>
-          <w:shd w:fill="D9D9D9" w:val="clear"/>
-        </w:rPr>
-        <w:t xml:space="preserve">.</w:t>
-      </w:r>
-    </w:p>
-    <w:p>
-      <w:pPr>
-        <w:spacing w:before="80" w:after="120" w:line="276"/>
-        <w:ind w:right="0" w:left="0" w:firstLine="0"/>
-        <w:jc w:val="left"/>
-        <w:rPr>
-          <w:rFonts w:ascii="Calibri" w:hAnsi="Calibri" w:cs="Calibri" w:eastAsia="Calibri"/>
-          <w:color w:val="auto"/>
-          <w:spacing w:val="0"/>
-          <w:position w:val="0"/>
           <w:sz w:val="24"/>
           <w:shd w:fill="auto" w:val="clear"/>
         </w:rPr>
@@ -2788,12 +2917,12 @@
         </w:rPr>
       </w:pPr>
       <w:r>
-        <w:object w:dxaOrig="10144" w:dyaOrig="8139">
-          <v:rect xmlns:o="urn:schemas-microsoft-com:office:office" xmlns:v="urn:schemas-microsoft-com:vml" id="rectole0000000006" style="width:507.200000pt;height:406.950000pt" o:preferrelative="t" o:ole="">
+        <w:object w:dxaOrig="10265" w:dyaOrig="8240">
+          <v:rect xmlns:o="urn:schemas-microsoft-com:office:office" xmlns:v="urn:schemas-microsoft-com:vml" id="rectole0000000006" style="width:513.250000pt;height:412.000000pt" o:preferrelative="t" o:ole="">
             <o:lock v:ext="edit"/>
-            <v:imagedata xmlns:r="http://schemas.openxmlformats.org/officeDocument/2006/relationships" r:id="docRId19" o:title=""/>
+            <v:imagedata xmlns:r="http://schemas.openxmlformats.org/officeDocument/2006/relationships" r:id="docRId18" o:title=""/>
           </v:rect>
-          <o:OLEObject xmlns:r="http://schemas.openxmlformats.org/officeDocument/2006/relationships" xmlns:o="urn:schemas-microsoft-com:office:office" Type="Embed" ProgID="StaticMetafile" DrawAspect="Content" ObjectID="0000000006" ShapeID="rectole0000000006" r:id="docRId18"/>
+          <o:OLEObject xmlns:r="http://schemas.openxmlformats.org/officeDocument/2006/relationships" xmlns:o="urn:schemas-microsoft-com:office:office" Type="Embed" ProgID="StaticMetafile" DrawAspect="Content" ObjectID="0000000006" ShapeID="rectole0000000006" r:id="docRId17"/>
         </w:object>
       </w:r>
     </w:p>
@@ -2883,7 +3012,7 @@
         </w:rPr>
         <w:t xml:space="preserve">: </w:t>
       </w:r>
-      <w:hyperlink xmlns:r="http://schemas.openxmlformats.org/officeDocument/2006/relationships" r:id="docRId20">
+      <w:hyperlink xmlns:r="http://schemas.openxmlformats.org/officeDocument/2006/relationships" r:id="docRId19">
         <w:r>
           <w:rPr>
             <w:rFonts w:ascii="Calibri" w:hAnsi="Calibri" w:cs="Calibri" w:eastAsia="Calibri"/>
@@ -3117,7 +3246,7 @@
         </w:rPr>
         <w:t xml:space="preserve"> for the details is: </w:t>
       </w:r>
-      <w:hyperlink xmlns:r="http://schemas.openxmlformats.org/officeDocument/2006/relationships" r:id="docRId21">
+      <w:hyperlink xmlns:r="http://schemas.openxmlformats.org/officeDocument/2006/relationships" r:id="docRId20">
         <w:r>
           <w:rPr>
             <w:rFonts w:ascii="Calibri" w:hAnsi="Calibri" w:cs="Calibri" w:eastAsia="Calibri"/>
@@ -3180,6 +3309,58 @@
             <w:u w:val="single"/>
             <w:shd w:fill="auto" w:val="clear"/>
           </w:rPr>
+          <w:t xml:space="preserve"> HYPERLINK "http://localhost:3030/jsonstore/cookbook/details/:id"</w:t>
+        </w:r>
+        <w:r>
+          <w:rPr>
+            <w:rFonts w:ascii="Calibri" w:hAnsi="Calibri" w:cs="Calibri" w:eastAsia="Calibri"/>
+            <w:b/>
+            <w:color w:val="0000FF"/>
+            <w:spacing w:val="0"/>
+            <w:position w:val="0"/>
+            <w:sz w:val="22"/>
+            <w:u w:val="single"/>
+            <w:shd w:fill="auto" w:val="clear"/>
+          </w:rPr>
+          <w:t xml:space="preserve"> HYPERLINK "http://localhost:3030/jsonstore/cookbook/details/:id"</w:t>
+        </w:r>
+        <w:r>
+          <w:rPr>
+            <w:rFonts w:ascii="Calibri" w:hAnsi="Calibri" w:cs="Calibri" w:eastAsia="Calibri"/>
+            <w:b/>
+            <w:color w:val="0000FF"/>
+            <w:spacing w:val="0"/>
+            <w:position w:val="0"/>
+            <w:sz w:val="22"/>
+            <w:u w:val="single"/>
+            <w:shd w:fill="auto" w:val="clear"/>
+          </w:rPr>
+          <w:t xml:space="preserve"> HYPERLINK "http://localhost:3030/jsonstore/cookbook/details/:id"</w:t>
+        </w:r>
+        <w:r>
+          <w:rPr>
+            <w:rFonts w:ascii="Calibri" w:hAnsi="Calibri" w:cs="Calibri" w:eastAsia="Calibri"/>
+            <w:b/>
+            <w:color w:val="0000FF"/>
+            <w:spacing w:val="0"/>
+            <w:position w:val="0"/>
+            <w:sz w:val="22"/>
+            <w:u w:val="single"/>
+            <w:shd w:fill="auto" w:val="clear"/>
+          </w:rPr>
+          <w:t xml:space="preserve"> HYPERLINK "http://localhost:3030/jsonstore/cookbook/details/:id"</w:t>
+        </w:r>
+        <w:r>
+          <w:rPr>
+            <w:rFonts w:ascii="Calibri" w:hAnsi="Calibri" w:cs="Calibri" w:eastAsia="Calibri"/>
+            <w:b/>
+            <w:color w:val="0000FF"/>
+            <w:spacing w:val="0"/>
+            <w:position w:val="0"/>
+            <w:sz w:val="22"/>
+            <w:u w:val="single"/>
+            <w:shd w:fill="auto" w:val="clear"/>
+          </w:rPr>
           <w:t xml:space="preserve">:id</w:t>
         </w:r>
       </w:hyperlink>
@@ -3248,12 +3429,12 @@
         </w:rPr>
       </w:pPr>
       <w:r>
-        <w:object w:dxaOrig="10144" w:dyaOrig="5446">
-          <v:rect xmlns:o="urn:schemas-microsoft-com:office:office" xmlns:v="urn:schemas-microsoft-com:vml" id="rectole0000000007" style="width:507.200000pt;height:272.300000pt" o:preferrelative="t" o:ole="">
+        <w:object w:dxaOrig="10265" w:dyaOrig="5507">
+          <v:rect xmlns:o="urn:schemas-microsoft-com:office:office" xmlns:v="urn:schemas-microsoft-com:vml" id="rectole0000000007" style="width:513.250000pt;height:275.350000pt" o:preferrelative="t" o:ole="">
             <o:lock v:ext="edit"/>
-            <v:imagedata xmlns:r="http://schemas.openxmlformats.org/officeDocument/2006/relationships" r:id="docRId23" o:title=""/>
+            <v:imagedata xmlns:r="http://schemas.openxmlformats.org/officeDocument/2006/relationships" r:id="docRId22" o:title=""/>
           </v:rect>
-          <o:OLEObject xmlns:r="http://schemas.openxmlformats.org/officeDocument/2006/relationships" xmlns:o="urn:schemas-microsoft-com:office:office" Type="Embed" ProgID="StaticMetafile" DrawAspect="Content" ObjectID="0000000007" ShapeID="rectole0000000007" r:id="docRId22"/>
+          <o:OLEObject xmlns:r="http://schemas.openxmlformats.org/officeDocument/2006/relationships" xmlns:o="urn:schemas-microsoft-com:office:office" Type="Embed" ProgID="StaticMetafile" DrawAspect="Content" ObjectID="0000000007" ShapeID="rectole0000000007" r:id="docRId21"/>
         </w:object>
       </w:r>
     </w:p>
